--- a/002-027.docx
+++ b/002-027.docx
@@ -4,32 +4,34 @@
   <w:body>
     <w:p>
       <w:pPr>
-        <w:pStyle w:val="30"/>
-        <w:shd w:val="clear" w:color="auto" w:fill="auto"/>
-        <w:jc w:val="left"/>
-        <w:sectPr>
-          <w:pgSz w:w="11909" w:h="16834"/>
-          <w:pgMar w:top="2556" w:right="2268" w:bottom="2556" w:left="1250" w:header="0" w:footer="3" w:gutter="0"/>
-          <w:cols w:space="720"/>
-          <w:noEndnote/>
-          <w:docGrid w:linePitch="360"/>
-        </w:sectPr>
-      </w:pPr>
-      <w:bookmarkStart w:id="0" w:name="_GoBack"/>
-      <w:r>
-        <w:t>Yii2 Application Development Cookbook Third Edition</w:t>
-      </w:r>
-    </w:p>
-    <w:p>
-      <w:pPr>
         <w:pStyle w:val="10"/>
         <w:keepNext/>
         <w:keepLines/>
         <w:shd w:val="clear" w:color="auto" w:fill="auto"/>
         <w:spacing w:after="343" w:line="400" w:lineRule="exact"/>
-      </w:pPr>
-      <w:r>
-        <w:lastRenderedPageBreak/>
+        <w:rPr>
+          <w:lang w:val="ru-RU"/>
+        </w:rPr>
+      </w:pPr>
+      <w:r>
+        <w:t>Yii</w:t>
+      </w:r>
+      <w:r>
+        <w:rPr>
+          <w:lang w:val="ru-RU"/>
+        </w:rPr>
+        <w:t>2 Разработка Приложений Поваренная Книга Третье Издание</w:t>
+      </w:r>
+    </w:p>
+    <w:p>
+      <w:pPr>
+        <w:pStyle w:val="10"/>
+        <w:keepNext/>
+        <w:keepLines/>
+        <w:shd w:val="clear" w:color="auto" w:fill="auto"/>
+        <w:spacing w:after="343" w:line="400" w:lineRule="exact"/>
+      </w:pPr>
+      <w:r>
         <w:t>Table of Contents</w:t>
       </w:r>
     </w:p>
@@ -164,13 +166,7 @@
         <w:rPr>
           <w:rStyle w:val="21"/>
         </w:rPr>
-        <w:t>What this book covers What you need for this book Who this book is fo</w:t>
-      </w:r>
-      <w:r>
-        <w:rPr>
-          <w:rStyle w:val="21"/>
-        </w:rPr>
-        <w:t>r Sections</w:t>
+        <w:t>What this book covers What you need for this book Who this book is for Sections</w:t>
       </w:r>
     </w:p>
     <w:p>
@@ -345,13 +341,7 @@
         <w:rPr>
           <w:rStyle w:val="21"/>
         </w:rPr>
-        <w:t>Dependency injection container Getting ready How to do it</w:t>
-      </w:r>
-      <w:r>
-        <w:rPr>
-          <w:rStyle w:val="21"/>
-        </w:rPr>
-        <w:t>.</w:t>
+        <w:t>Dependency injection container Getting ready How to do it.</w:t>
       </w:r>
     </w:p>
     <w:p>
@@ -477,13 +467,7 @@
         <w:rPr>
           <w:rStyle w:val="21"/>
         </w:rPr>
-        <w:t xml:space="preserve">Working </w:t>
-      </w:r>
-      <w:r>
-        <w:rPr>
-          <w:rStyle w:val="21"/>
-        </w:rPr>
-        <w:t>with events Getting ready How to do it.</w:t>
+        <w:t>Working with events Getting ready How to do it.</w:t>
       </w:r>
     </w:p>
     <w:p>
@@ -574,69 +558,7 @@
         <w:rPr>
           <w:rStyle w:val="21"/>
         </w:rPr>
-        <w:t xml:space="preserve">Routing, Controllers, </w:t>
-      </w:r>
-      <w:r>
-        <w:rPr>
-          <w:rStyle w:val="21"/>
-        </w:rPr>
-        <w:t>and Views Introduction Configuring URL rules Getting ready How to do it.</w:t>
-      </w:r>
-    </w:p>
-    <w:p>
-      <w:pPr>
-        <w:pStyle w:val="20"/>
-        <w:shd w:val="clear" w:color="auto" w:fill="auto"/>
-        <w:spacing w:before="0"/>
-        <w:ind w:left="360" w:firstLine="300"/>
-      </w:pPr>
-      <w:r>
-        <w:rPr>
-          <w:rStyle w:val="21"/>
-        </w:rPr>
-        <w:t>How it works.</w:t>
-      </w:r>
-    </w:p>
-    <w:p>
-      <w:pPr>
-        <w:pStyle w:val="20"/>
-        <w:shd w:val="clear" w:color="auto" w:fill="auto"/>
-        <w:spacing w:before="0"/>
-        <w:ind w:left="360" w:firstLine="300"/>
-      </w:pPr>
-      <w:r>
-        <w:rPr>
-          <w:rStyle w:val="21"/>
-        </w:rPr>
-        <w:t>There’s more.</w:t>
-      </w:r>
-    </w:p>
-    <w:p>
-      <w:pPr>
-        <w:pStyle w:val="20"/>
-        <w:shd w:val="clear" w:color="auto" w:fill="auto"/>
-        <w:spacing w:before="0"/>
-        <w:ind w:left="360" w:firstLine="300"/>
-      </w:pPr>
-      <w:r>
-        <w:rPr>
-          <w:rStyle w:val="21"/>
-        </w:rPr>
-        <w:t>See also</w:t>
-      </w:r>
-    </w:p>
-    <w:p>
-      <w:pPr>
-        <w:pStyle w:val="20"/>
-        <w:shd w:val="clear" w:color="auto" w:fill="auto"/>
-        <w:spacing w:before="0"/>
-        <w:ind w:left="660" w:hanging="300"/>
-      </w:pPr>
-      <w:r>
-        <w:rPr>
-          <w:rStyle w:val="21"/>
-        </w:rPr>
-        <w:t>Generating URLs Getting ready How to do it.</w:t>
+        <w:t>Routing, Controllers, and Views Introduction Configuring URL rules Getting ready How to do it.</w:t>
       </w:r>
     </w:p>
     <w:p>
@@ -673,7 +595,7 @@
         <w:pStyle w:val="20"/>
         <w:shd w:val="clear" w:color="auto" w:fill="auto"/>
         <w:spacing w:before="0"/>
-        <w:ind w:left="660" w:firstLine="0"/>
+        <w:ind w:left="360" w:firstLine="300"/>
       </w:pPr>
       <w:r>
         <w:rPr>
@@ -693,13 +615,63 @@
         <w:rPr>
           <w:rStyle w:val="21"/>
         </w:rPr>
-        <w:t>Using regular expressions in URL rules Getting ready How to do it</w:t>
-      </w:r>
-      <w:r>
-        <w:rPr>
-          <w:rStyle w:val="21"/>
-        </w:rPr>
-        <w:t>.. ,</w:t>
+        <w:t>Generating URLs Getting ready How to do it.</w:t>
+      </w:r>
+    </w:p>
+    <w:p>
+      <w:pPr>
+        <w:pStyle w:val="20"/>
+        <w:shd w:val="clear" w:color="auto" w:fill="auto"/>
+        <w:spacing w:before="0"/>
+        <w:ind w:left="360" w:firstLine="300"/>
+      </w:pPr>
+      <w:r>
+        <w:rPr>
+          <w:rStyle w:val="21"/>
+        </w:rPr>
+        <w:t>How it works.</w:t>
+      </w:r>
+    </w:p>
+    <w:p>
+      <w:pPr>
+        <w:pStyle w:val="20"/>
+        <w:shd w:val="clear" w:color="auto" w:fill="auto"/>
+        <w:spacing w:before="0"/>
+        <w:ind w:left="360" w:firstLine="300"/>
+      </w:pPr>
+      <w:r>
+        <w:rPr>
+          <w:rStyle w:val="21"/>
+        </w:rPr>
+        <w:t>There’s more.</w:t>
+      </w:r>
+    </w:p>
+    <w:p>
+      <w:pPr>
+        <w:pStyle w:val="20"/>
+        <w:shd w:val="clear" w:color="auto" w:fill="auto"/>
+        <w:spacing w:before="0"/>
+        <w:ind w:left="660" w:firstLine="0"/>
+      </w:pPr>
+      <w:r>
+        <w:rPr>
+          <w:rStyle w:val="21"/>
+        </w:rPr>
+        <w:t>See also</w:t>
+      </w:r>
+    </w:p>
+    <w:p>
+      <w:pPr>
+        <w:pStyle w:val="20"/>
+        <w:shd w:val="clear" w:color="auto" w:fill="auto"/>
+        <w:spacing w:before="0"/>
+        <w:ind w:left="660" w:hanging="300"/>
+      </w:pPr>
+      <w:r>
+        <w:rPr>
+          <w:rStyle w:val="21"/>
+        </w:rPr>
+        <w:t>Using regular expressions in URL rules Getting ready How to do it.. ,</w:t>
       </w:r>
     </w:p>
     <w:p>
@@ -853,13 +825,7 @@
         <w:rPr>
           <w:rStyle w:val="21"/>
         </w:rPr>
-        <w:t>How</w:t>
-      </w:r>
-      <w:r>
-        <w:rPr>
-          <w:rStyle w:val="21"/>
-        </w:rPr>
-        <w:t xml:space="preserve"> it works.</w:t>
+        <w:t>How it works.</w:t>
       </w:r>
     </w:p>
     <w:p>
@@ -985,13 +951,7 @@
         <w:rPr>
           <w:rStyle w:val="21"/>
         </w:rPr>
-        <w:t xml:space="preserve">The get.AllFlashesO method The </w:t>
-      </w:r>
-      <w:r>
-        <w:rPr>
-          <w:rStyle w:val="21"/>
-        </w:rPr>
-        <w:t>removeAllFlashesO method The removeFlashO method See also</w:t>
+        <w:t>The get.AllFlashesO method The removeAllFlashesO method The removeFlashO method See also</w:t>
       </w:r>
     </w:p>
     <w:p>
@@ -1089,13 +1049,7 @@
         <w:rPr>
           <w:rStyle w:val="21"/>
         </w:rPr>
-        <w:t>Using blocks Gett</w:t>
-      </w:r>
-      <w:r>
-        <w:rPr>
-          <w:rStyle w:val="21"/>
-        </w:rPr>
-        <w:t>ing ready How to do it.</w:t>
+        <w:t>Using blocks Getting ready How to do it.</w:t>
       </w:r>
     </w:p>
     <w:p>
@@ -1221,6 +1175,7 @@
         <w:rPr>
           <w:rStyle w:val="21"/>
         </w:rPr>
+        <w:lastRenderedPageBreak/>
         <w:t>Pagination and sorting data Getting ready How to do it.</w:t>
       </w:r>
     </w:p>
@@ -1235,13 +1190,7 @@
         <w:rPr>
           <w:rStyle w:val="21"/>
         </w:rPr>
-        <w:t>How</w:t>
-      </w:r>
-      <w:r>
-        <w:rPr>
-          <w:rStyle w:val="21"/>
-        </w:rPr>
-        <w:t xml:space="preserve"> it works.</w:t>
+        <w:t>How it works.</w:t>
       </w:r>
     </w:p>
     <w:p>
@@ -1290,7 +1239,6 @@
         <w:rPr>
           <w:rStyle w:val="21"/>
         </w:rPr>
-        <w:lastRenderedPageBreak/>
         <w:t>Getting data from a database Getting ready How to do it.</w:t>
       </w:r>
     </w:p>
@@ -1487,13 +1435,7 @@
         <w:rPr>
           <w:rStyle w:val="21"/>
         </w:rPr>
-        <w:t>Automating timest</w:t>
-      </w:r>
-      <w:r>
-        <w:rPr>
-          <w:rStyle w:val="21"/>
-        </w:rPr>
-        <w:t>amps Getting ready How to do it.</w:t>
+        <w:t>Automating timestamps Getting ready How to do it.</w:t>
       </w:r>
     </w:p>
     <w:p>
@@ -1850,6 +1792,7 @@
         <w:rPr>
           <w:rStyle w:val="21"/>
         </w:rPr>
+        <w:lastRenderedPageBreak/>
         <w:t>Writing vour own validators Getting ready How to do it.. ,</w:t>
       </w:r>
     </w:p>
@@ -1906,7 +1849,6 @@
         <w:rPr>
           <w:rStyle w:val="21"/>
         </w:rPr>
-        <w:lastRenderedPageBreak/>
         <w:t>There’s more.</w:t>
       </w:r>
     </w:p>
@@ -1935,13 +1877,7 @@
         <w:rPr>
           <w:rStyle w:val="21"/>
         </w:rPr>
-        <w:t xml:space="preserve">Adding and customizing CaptchaWidget Getting ready How to do </w:t>
-      </w:r>
-      <w:r>
-        <w:rPr>
-          <w:rStyle w:val="21"/>
-        </w:rPr>
-        <w:t>it.</w:t>
+        <w:t>Adding and customizing CaptchaWidget Getting ready How to do it.</w:t>
       </w:r>
     </w:p>
     <w:p>
@@ -2221,13 +2157,7 @@
         <w:rPr>
           <w:rStyle w:val="21"/>
         </w:rPr>
-        <w:t xml:space="preserve">AJAX validation </w:t>
-      </w:r>
-      <w:r>
-        <w:rPr>
-          <w:rStyle w:val="21"/>
-        </w:rPr>
-        <w:t>Getting ready How to do it.</w:t>
+        <w:t>AJAX validation Getting ready How to do it.</w:t>
       </w:r>
     </w:p>
     <w:p>
@@ -2374,13 +2304,7 @@
         <w:rPr>
           <w:rStyle w:val="21"/>
         </w:rPr>
-        <w:t xml:space="preserve">Using </w:t>
-      </w:r>
-      <w:r>
-        <w:rPr>
-          <w:rStyle w:val="21"/>
-        </w:rPr>
-        <w:t>controller filters Getting ready How to do it.</w:t>
+        <w:t>Using controller filters Getting ready How to do it.</w:t>
       </w:r>
     </w:p>
     <w:p>
@@ -2478,6 +2402,7 @@
         <w:rPr>
           <w:rStyle w:val="21"/>
         </w:rPr>
+        <w:lastRenderedPageBreak/>
         <w:t>How it works.</w:t>
       </w:r>
     </w:p>
@@ -2506,13 +2431,7 @@
         <w:rPr>
           <w:rStyle w:val="21"/>
         </w:rPr>
-        <w:t>Preventing CSRF Get</w:t>
-      </w:r>
-      <w:r>
-        <w:rPr>
-          <w:rStyle w:val="21"/>
-        </w:rPr>
-        <w:t>ting ready How to do it.</w:t>
+        <w:t>Preventing CSRF Getting ready How to do it.</w:t>
       </w:r>
     </w:p>
     <w:p>
@@ -2540,7 +2459,6 @@
         <w:rPr>
           <w:rStyle w:val="21"/>
         </w:rPr>
-        <w:lastRenderedPageBreak/>
         <w:t>There’s more.</w:t>
       </w:r>
     </w:p>
@@ -2583,13 +2501,7 @@
         <w:rPr>
           <w:rStyle w:val="21"/>
         </w:rPr>
-        <w:t xml:space="preserve">There’s </w:t>
-      </w:r>
-      <w:r>
-        <w:rPr>
-          <w:rStyle w:val="21"/>
-        </w:rPr>
-        <w:t>more.</w:t>
+        <w:t>There’s more.</w:t>
       </w:r>
     </w:p>
     <w:p>
@@ -2694,13 +2606,7 @@
         <w:rPr>
           <w:rStyle w:val="21"/>
         </w:rPr>
-        <w:t xml:space="preserve">Creating a REST server Getting </w:t>
-      </w:r>
-      <w:r>
-        <w:rPr>
-          <w:rStyle w:val="21"/>
-        </w:rPr>
-        <w:t>ready How to do it.</w:t>
+        <w:t>Creating a REST server Getting ready How to do it.</w:t>
       </w:r>
     </w:p>
     <w:p>
@@ -2812,13 +2718,7 @@
         <w:rPr>
           <w:rStyle w:val="21"/>
         </w:rPr>
-        <w:t xml:space="preserve">See also </w:t>
-      </w:r>
-      <w:r>
-        <w:rPr>
-          <w:rStyle w:val="21"/>
-        </w:rPr>
-        <w:t>Versioning</w:t>
+        <w:t>See also Versioning</w:t>
       </w:r>
     </w:p>
     <w:p>
@@ -2979,13 +2879,7 @@
         <w:rPr>
           <w:rStyle w:val="21"/>
         </w:rPr>
-        <w:t xml:space="preserve">SwiftMailer </w:t>
-      </w:r>
-      <w:r>
-        <w:rPr>
-          <w:rStyle w:val="21"/>
-        </w:rPr>
-        <w:t>e-mail library Getting ready How to do it.</w:t>
+        <w:t>SwiftMailer e-mail library Getting ready How to do it.</w:t>
       </w:r>
     </w:p>
     <w:p>
@@ -3041,13 +2935,7 @@
         <w:rPr>
           <w:rStyle w:val="21"/>
         </w:rPr>
-        <w:t>Working with your own</w:t>
-      </w:r>
-      <w:r>
-        <w:rPr>
-          <w:rStyle w:val="21"/>
-        </w:rPr>
-        <w:t xml:space="preserve"> data types How it works.</w:t>
+        <w:t>Working with your own data types How it works.</w:t>
       </w:r>
     </w:p>
     <w:p>
@@ -3075,6 +2963,7 @@
         <w:rPr>
           <w:rStyle w:val="21"/>
         </w:rPr>
+        <w:lastRenderedPageBreak/>
         <w:t>Using it as a factory Using inner methods How it works.</w:t>
       </w:r>
     </w:p>
@@ -3131,7 +3020,6 @@
         <w:rPr>
           <w:rStyle w:val="21"/>
         </w:rPr>
-        <w:lastRenderedPageBreak/>
         <w:t>See also</w:t>
       </w:r>
     </w:p>
@@ -3146,13 +3034,7 @@
         <w:rPr>
           <w:rStyle w:val="21"/>
         </w:rPr>
-        <w:t xml:space="preserve">ElasticSearch engine adapter </w:t>
-      </w:r>
-      <w:r>
-        <w:rPr>
-          <w:rStyle w:val="21"/>
-        </w:rPr>
-        <w:t>Getting ready How to do it.. ,</w:t>
+        <w:t>ElasticSearch engine adapter Getting ready How to do it.. ,</w:t>
       </w:r>
     </w:p>
     <w:p>
@@ -3236,13 +3118,7 @@
         <w:rPr>
           <w:rStyle w:val="21"/>
         </w:rPr>
-        <w:t>Pjax jQuery plugin Ge</w:t>
-      </w:r>
-      <w:r>
-        <w:rPr>
-          <w:rStyle w:val="21"/>
-        </w:rPr>
-        <w:t>tting ready How to do it.</w:t>
+        <w:t>Pjax jQuery plugin Getting ready How to do it.</w:t>
       </w:r>
     </w:p>
     <w:p>
@@ -3333,13 +3209,7 @@
         <w:rPr>
           <w:rStyle w:val="21"/>
         </w:rPr>
-        <w:t>Extending Yii Introduction</w:t>
-      </w:r>
-      <w:r>
-        <w:rPr>
-          <w:rStyle w:val="21"/>
-        </w:rPr>
-        <w:t xml:space="preserve"> Creating helpers Getting ready How to do it.</w:t>
+        <w:t>Extending Yii Introduction Creating helpers Getting ready How to do it.</w:t>
       </w:r>
     </w:p>
     <w:p>
@@ -3465,13 +3335,7 @@
         <w:rPr>
           <w:rStyle w:val="21"/>
         </w:rPr>
-        <w:t>See</w:t>
-      </w:r>
-      <w:r>
-        <w:rPr>
-          <w:rStyle w:val="21"/>
-        </w:rPr>
-        <w:t xml:space="preserve"> also</w:t>
+        <w:t>See also</w:t>
       </w:r>
     </w:p>
     <w:p>
@@ -3611,13 +3475,7 @@
         <w:rPr>
           <w:rStyle w:val="21"/>
         </w:rPr>
-        <w:t xml:space="preserve">Creating </w:t>
-      </w:r>
-      <w:r>
-        <w:rPr>
-          <w:rStyle w:val="21"/>
-        </w:rPr>
-        <w:t>CT.T commands Getting ready How to do it.</w:t>
+        <w:t>Creating CT.T commands Getting ready How to do it.</w:t>
       </w:r>
     </w:p>
     <w:p>
@@ -3687,6 +3545,7 @@
         <w:rPr>
           <w:rStyle w:val="21"/>
         </w:rPr>
+        <w:lastRenderedPageBreak/>
         <w:t>Creating modules Getting ready How to do it.</w:t>
       </w:r>
     </w:p>
@@ -3729,13 +3588,7 @@
         <w:rPr>
           <w:rStyle w:val="21"/>
         </w:rPr>
-        <w:t>Creating a custom view renderer Getting ready How to do</w:t>
-      </w:r>
-      <w:r>
-        <w:rPr>
-          <w:rStyle w:val="21"/>
-        </w:rPr>
-        <w:t xml:space="preserve"> it.</w:t>
+        <w:t>Creating a custom view renderer Getting ready How to do it.</w:t>
       </w:r>
     </w:p>
     <w:p>
@@ -3749,7 +3602,6 @@
         <w:rPr>
           <w:rStyle w:val="21"/>
         </w:rPr>
-        <w:lastRenderedPageBreak/>
         <w:t>How it works.</w:t>
       </w:r>
     </w:p>
@@ -3869,13 +3721,7 @@
         <w:rPr>
           <w:rStyle w:val="21"/>
         </w:rPr>
-        <w:t xml:space="preserve">Performance Tuning Following best practices </w:t>
-      </w:r>
-      <w:r>
-        <w:rPr>
-          <w:rStyle w:val="21"/>
-        </w:rPr>
-        <w:t>Getting ready How to do it.</w:t>
+        <w:t>Performance Tuning Following best practices Getting ready How to do it.</w:t>
       </w:r>
     </w:p>
     <w:p>
@@ -4015,13 +3861,7 @@
         <w:rPr>
           <w:rStyle w:val="21"/>
         </w:rPr>
-        <w:t>Profiling an application</w:t>
-      </w:r>
-      <w:r>
-        <w:rPr>
-          <w:rStyle w:val="21"/>
-        </w:rPr>
-        <w:t xml:space="preserve"> with Yii Getting ready How to do it.</w:t>
+        <w:t>Profiling an application with Yii Getting ready How to do it.</w:t>
       </w:r>
     </w:p>
     <w:p>
@@ -4147,13 +3987,7 @@
         <w:rPr>
           <w:rStyle w:val="21"/>
         </w:rPr>
-        <w:t>Running Yii2</w:t>
-      </w:r>
-      <w:r>
-        <w:rPr>
-          <w:rStyle w:val="21"/>
-        </w:rPr>
-        <w:t xml:space="preserve"> on HHVM Getting ready</w:t>
+        <w:t>Running Yii2 on HHVM Getting ready</w:t>
       </w:r>
     </w:p>
     <w:p>
@@ -4244,13 +4078,7 @@
         <w:rPr>
           <w:rStyle w:val="21"/>
         </w:rPr>
-        <w:t>Changing the location of the runtime directory Changing the location of the vendor directory Changing the</w:t>
-      </w:r>
-      <w:r>
-        <w:rPr>
-          <w:rStyle w:val="21"/>
-        </w:rPr>
-        <w:t xml:space="preserve"> location of the controllers Changing the locations of the views directory How it works.</w:t>
+        <w:t>Changing the location of the runtime directory Changing the location of the vendor directory Changing the location of the controllers Changing the locations of the views directory How it works.</w:t>
       </w:r>
     </w:p>
     <w:p>
@@ -4306,6 +4134,7 @@
         <w:rPr>
           <w:rStyle w:val="21"/>
         </w:rPr>
+        <w:lastRenderedPageBreak/>
         <w:t>See also</w:t>
       </w:r>
     </w:p>
@@ -4320,13 +4149,7 @@
         <w:rPr>
           <w:rStyle w:val="21"/>
         </w:rPr>
-        <w:t>Changing an advance</w:t>
-      </w:r>
-      <w:r>
-        <w:rPr>
-          <w:rStyle w:val="21"/>
-        </w:rPr>
-        <w:t>d application template Getting ready How to do it.</w:t>
+        <w:t>Changing an advanced application template Getting ready How to do it.</w:t>
       </w:r>
     </w:p>
     <w:p>
@@ -4368,7 +4191,6 @@
         <w:rPr>
           <w:rStyle w:val="21"/>
         </w:rPr>
-        <w:lastRenderedPageBreak/>
         <w:t>Moving configuration parts into separate files Getting ready How to do it.</w:t>
       </w:r>
     </w:p>
@@ -4614,13 +4436,7 @@
         <w:rPr>
           <w:rStyle w:val="21"/>
         </w:rPr>
-        <w:t>Testing application with Co</w:t>
-      </w:r>
-      <w:r>
-        <w:rPr>
-          <w:rStyle w:val="21"/>
-        </w:rPr>
-        <w:t>deception Getting ready How to do it.</w:t>
+        <w:t>Testing application with Codeception Getting ready How to do it.</w:t>
       </w:r>
     </w:p>
     <w:p>
@@ -4634,13 +4450,7 @@
         <w:rPr>
           <w:rStyle w:val="21"/>
         </w:rPr>
-        <w:t>Preparing for the tests Running unit and functional tests Getting coverage reports Running acceptance tests Creating database fixtures Writing unit or integration test Writing functional test Writing acceptance test Cr</w:t>
-      </w:r>
-      <w:r>
-        <w:rPr>
-          <w:rStyle w:val="21"/>
-        </w:rPr>
-        <w:t>eating API test suite How it works.</w:t>
+        <w:t>Preparing for the tests Running unit and functional tests Getting coverage reports Running acceptance tests Creating database fixtures Writing unit or integration test Writing functional test Writing acceptance test Creating API test suite How it works.</w:t>
       </w:r>
     </w:p>
     <w:p>
@@ -4843,6 +4653,7 @@
         <w:rPr>
           <w:rStyle w:val="21"/>
         </w:rPr>
+        <w:lastRenderedPageBreak/>
         <w:t>How it works.</w:t>
       </w:r>
     </w:p>
@@ -4885,7 +4696,6 @@
         <w:rPr>
           <w:rStyle w:val="21"/>
         </w:rPr>
-        <w:lastRenderedPageBreak/>
         <w:t>Analyzing the Yii error stack trace Getting ready How to do it.</w:t>
       </w:r>
     </w:p>
@@ -4928,13 +4738,7 @@
         <w:rPr>
           <w:rStyle w:val="21"/>
         </w:rPr>
-        <w:t xml:space="preserve">Logging and using the context information Getting ready </w:t>
-      </w:r>
-      <w:r>
-        <w:rPr>
-          <w:rStyle w:val="21"/>
-        </w:rPr>
-        <w:t>How to do it.</w:t>
+        <w:t>Logging and using the context information Getting ready How to do it.</w:t>
       </w:r>
     </w:p>
     <w:p>
@@ -5075,6 +4879,9 @@
         <w:pStyle w:val="30"/>
         <w:shd w:val="clear" w:color="auto" w:fill="auto"/>
         <w:jc w:val="left"/>
+        <w:rPr>
+          <w:lang w:val="ru-RU"/>
+        </w:rPr>
         <w:sectPr>
           <w:pgSz w:w="11909" w:h="16834"/>
           <w:pgMar w:top="2556" w:right="2268" w:bottom="2556" w:left="1250" w:header="0" w:footer="3" w:gutter="0"/>
@@ -5085,7 +4892,13 @@
       </w:pPr>
       <w:r>
         <w:lastRenderedPageBreak/>
-        <w:t>Yii2 Application Development Cookbook Third Edition</w:t>
+        <w:t>Yii</w:t>
+      </w:r>
+      <w:r>
+        <w:rPr>
+          <w:lang w:val="ru-RU"/>
+        </w:rPr>
+        <w:t>2 Разработка Приложений Поваренная Книга Третье Издание</w:t>
       </w:r>
     </w:p>
     <w:p>
@@ -5095,13 +4908,20 @@
         <w:keepLines/>
         <w:shd w:val="clear" w:color="auto" w:fill="auto"/>
         <w:spacing w:after="0" w:line="480" w:lineRule="exact"/>
-      </w:pPr>
-      <w:bookmarkStart w:id="1" w:name="bookmark0"/>
+        <w:rPr>
+          <w:lang w:val="ru-RU"/>
+        </w:rPr>
+      </w:pPr>
       <w:r>
         <w:lastRenderedPageBreak/>
-        <w:t>Yii2 Application Development Cookbook Third Edition</w:t>
-      </w:r>
-      <w:bookmarkEnd w:id="1"/>
+        <w:t>Yii</w:t>
+      </w:r>
+      <w:r>
+        <w:rPr>
+          <w:lang w:val="ru-RU"/>
+        </w:rPr>
+        <w:t>2 Разработка Приложений Поваренная Книга Третье Издание</w:t>
+      </w:r>
     </w:p>
     <w:p>
       <w:pPr>
@@ -5120,12 +4940,21 @@
         <w:shd w:val="clear" w:color="auto" w:fill="auto"/>
         <w:spacing w:before="0" w:after="180"/>
         <w:ind w:firstLine="0"/>
-      </w:pPr>
-      <w:r>
-        <w:t>All rights reserved. No part of this book may be reproduced, stored in a retrieval system, or tr</w:t>
-      </w:r>
-      <w:r>
-        <w:t>ansmitted in any form or by any means, without the prior written permission of the publisher, except in the case of brief quotations embedded in critical articles or reviews.</w:t>
+        <w:rPr>
+          <w:lang w:val="ru-RU"/>
+        </w:rPr>
+      </w:pPr>
+      <w:r>
+        <w:rPr>
+          <w:lang w:val="ru-RU"/>
+        </w:rPr>
+        <w:t>Все права защищены. Никакая часть данной книги не может быть воспроизведена, сохранена в поисковой системе или передана в любой форме или любыми средствами без предварительного письменного разрешения издателя, за исключением кратких цитат, встроенных в критических статьях и обзорах</w:t>
+      </w:r>
+      <w:r>
+        <w:rPr>
+          <w:lang w:val="ru-RU"/>
+        </w:rPr>
+        <w:t>.</w:t>
       </w:r>
     </w:p>
     <w:p>
@@ -5134,15 +4963,39 @@
         <w:shd w:val="clear" w:color="auto" w:fill="auto"/>
         <w:spacing w:before="0" w:after="180"/>
         <w:ind w:firstLine="0"/>
-      </w:pPr>
-      <w:r>
-        <w:t>Every effort has been made in the preparation of this book to ensure the accuracy</w:t>
-      </w:r>
-      <w:r>
-        <w:t xml:space="preserve"> of the information presented. However, the information contained in this book is sold without warranty, either express or implied. Neither the authors, nor Packt Publishing, and its dealers and distributors will be held liable for any damages caused or al</w:t>
-      </w:r>
-      <w:r>
-        <w:t>leged to be caused directly or indirectly by this book.</w:t>
+        <w:rPr>
+          <w:lang w:val="ru-RU"/>
+        </w:rPr>
+      </w:pPr>
+      <w:r>
+        <w:rPr>
+          <w:lang w:val="ru-RU"/>
+        </w:rPr>
+        <w:t xml:space="preserve">При подготовке этой книги были приложены все усилия для обеспечения точности представленной информации. Однако информация, содержащаяся в этой книге, продается без гарантий, явных или подразумеваемых. Ни авторы, ни </w:t>
+      </w:r>
+      <w:r>
+        <w:t>Packt</w:t>
+      </w:r>
+      <w:r>
+        <w:rPr>
+          <w:lang w:val="ru-RU"/>
+        </w:rPr>
+        <w:t xml:space="preserve"> </w:t>
+      </w:r>
+      <w:r>
+        <w:t>Publishing</w:t>
+      </w:r>
+      <w:r>
+        <w:rPr>
+          <w:lang w:val="ru-RU"/>
+        </w:rPr>
+        <w:t>, и его дилеры и дистрибьюторы не будут нести ответственность за любой ущерб, причиненный или предположительно вызванный прямо или косвенно этой книгой</w:t>
+      </w:r>
+      <w:r>
+        <w:rPr>
+          <w:lang w:val="ru-RU"/>
+        </w:rPr>
+        <w:t>.</w:t>
       </w:r>
     </w:p>
     <w:p>
@@ -5153,10 +5006,28 @@
         <w:ind w:firstLine="0"/>
       </w:pPr>
       <w:r>
-        <w:t>Packt Publishing has endeavored to provide trademark information about all of the companies and products mentioned in this book by the appropriate use of capitals. However, Packt Publishing cannot gua</w:t>
-      </w:r>
-      <w:r>
-        <w:t>rantee the accuracy of this information.</w:t>
+        <w:t>Packt</w:t>
+      </w:r>
+      <w:r>
+        <w:rPr>
+          <w:lang w:val="ru-RU"/>
+        </w:rPr>
+        <w:t xml:space="preserve"> </w:t>
+      </w:r>
+      <w:r>
+        <w:t>Publishing</w:t>
+      </w:r>
+      <w:r>
+        <w:rPr>
+          <w:lang w:val="ru-RU"/>
+        </w:rPr>
+        <w:t xml:space="preserve"> стремится предоставить информацию о товарных знаках всех компаний и продуктов, упомянутых в этой книге, путем надлежащего использования капиталов. </w:t>
+      </w:r>
+      <w:r>
+        <w:t>Однако, профессионалы Издательство не может гарантировать точность этой информации</w:t>
+      </w:r>
+      <w:r>
+        <w:t>.</w:t>
       </w:r>
     </w:p>
     <w:p>
@@ -5255,10 +5126,7 @@
         <w:ind w:firstLine="0"/>
       </w:pPr>
       <w:r>
-        <w:t xml:space="preserve">ISBN </w:t>
-      </w:r>
-      <w:r>
-        <w:t>978-1-78528-176-1</w:t>
+        <w:t>ISBN 978-1-78528-176-1</w:t>
       </w:r>
     </w:p>
     <w:p>
@@ -5285,11 +5153,11 @@
         <w:shd w:val="clear" w:color="auto" w:fill="auto"/>
         <w:spacing w:after="0" w:line="400" w:lineRule="exact"/>
       </w:pPr>
-      <w:bookmarkStart w:id="2" w:name="bookmark1"/>
+      <w:bookmarkStart w:id="0" w:name="bookmark1"/>
       <w:r>
         <w:t>Credits</w:t>
       </w:r>
-      <w:bookmarkEnd w:id="2"/>
+      <w:bookmarkEnd w:id="0"/>
     </w:p>
     <w:p>
       <w:pPr>
@@ -5329,6 +5197,7 @@
         <w:rPr>
           <w:rStyle w:val="41"/>
         </w:rPr>
+        <w:lastRenderedPageBreak/>
         <w:t xml:space="preserve">Maurizio Domba Cerin </w:t>
       </w:r>
       <w:r>
@@ -5352,11 +5221,7 @@
         <w:ind w:firstLine="0"/>
       </w:pPr>
       <w:r>
-        <w:lastRenderedPageBreak/>
-        <w:t>Vivek Anantharaman James Jones Aaro</w:t>
-      </w:r>
-      <w:r>
-        <w:t>n Lazar</w:t>
+        <w:t>Vivek Anantharaman James Jones Aaron Lazar</w:t>
       </w:r>
     </w:p>
     <w:p>
@@ -5519,10 +5384,7 @@
         <w:ind w:firstLine="0"/>
       </w:pPr>
       <w:r>
-        <w:t xml:space="preserve">Deepika </w:t>
-      </w:r>
-      <w:r>
-        <w:t>Naik</w:t>
+        <w:t>Deepika Naik</w:t>
       </w:r>
     </w:p>
     <w:p>
@@ -5562,13 +5424,29 @@
         <w:keepLines/>
         <w:shd w:val="clear" w:color="auto" w:fill="auto"/>
         <w:spacing w:after="163" w:line="400" w:lineRule="exact"/>
-      </w:pPr>
-      <w:bookmarkStart w:id="3" w:name="bookmark2"/>
-      <w:r>
+        <w:rPr>
+          <w:lang w:val="ru-RU"/>
+        </w:rPr>
+      </w:pPr>
+      <w:r>
+        <w:rPr>
+          <w:lang w:val="ru-RU"/>
+        </w:rPr>
         <w:lastRenderedPageBreak/>
-        <w:t>About the Authors</w:t>
-      </w:r>
-      <w:bookmarkEnd w:id="3"/>
+        <w:t>О</w:t>
+      </w:r>
+      <w:r>
+        <w:rPr>
+          <w:lang w:val="ru-RU"/>
+        </w:rPr>
+        <w:t xml:space="preserve"> автор</w:t>
+      </w:r>
+      <w:r>
+        <w:rPr>
+          <w:lang w:val="ru-RU"/>
+        </w:rPr>
+        <w:t>ах</w:t>
+      </w:r>
     </w:p>
     <w:p>
       <w:pPr>
@@ -5576,18 +5454,55 @@
         <w:shd w:val="clear" w:color="auto" w:fill="auto"/>
         <w:spacing w:before="0" w:after="180"/>
         <w:ind w:firstLine="0"/>
-      </w:pPr>
-      <w:r>
-        <w:rPr>
-          <w:rStyle w:val="25"/>
-        </w:rPr>
-        <w:t xml:space="preserve">Andrew Bogdanov </w:t>
-      </w:r>
-      <w:r>
-        <w:t xml:space="preserve">is a seasoned web developer from Yekaterinburg, Russia with more than six years of experience in industrial development. Since 2010 he has been interested in Yii and MVC </w:t>
-      </w:r>
-      <w:r>
-        <w:t>frameworks. He has taken part in projects written in Yii such as a work aggregator for a UK company, high-load projects, real-estate projects, and development of private projects for the government.</w:t>
+        <w:rPr>
+          <w:lang w:val="ru-RU"/>
+        </w:rPr>
+      </w:pPr>
+      <w:r>
+        <w:rPr>
+          <w:b/>
+          <w:lang w:val="ru-RU"/>
+        </w:rPr>
+        <w:t>Андрей Богданов</w:t>
+      </w:r>
+      <w:r>
+        <w:rPr>
+          <w:lang w:val="ru-RU"/>
+        </w:rPr>
+        <w:t xml:space="preserve">-опытный веб-Разработчик из Екатеринбурга, Россия с более чем шестилетним опытом работы в области промышленного развития. С 2010 года интересуется фреймворками </w:t>
+      </w:r>
+      <w:r>
+        <w:t>Yii</w:t>
+      </w:r>
+      <w:r>
+        <w:rPr>
+          <w:lang w:val="ru-RU"/>
+        </w:rPr>
+        <w:t xml:space="preserve"> и </w:t>
+      </w:r>
+      <w:r>
+        <w:t>MVC</w:t>
+      </w:r>
+      <w:r>
+        <w:rPr>
+          <w:lang w:val="ru-RU"/>
+        </w:rPr>
+        <w:t xml:space="preserve">. Он принимал участие в проектах, написанных в </w:t>
+      </w:r>
+      <w:r>
+        <w:t>Yii</w:t>
+      </w:r>
+      <w:r>
+        <w:rPr>
+          <w:lang w:val="ru-RU"/>
+        </w:rPr>
+        <w:t>, таких как агрегатор работы для британской компании, высоконагруженные проекты, проекты недвижимости и разработка частных проектов для правительства</w:t>
+      </w:r>
+      <w:r>
+        <w:rPr>
+          <w:lang w:val="ru-RU"/>
+        </w:rPr>
+        <w:t>.</w:t>
       </w:r>
     </w:p>
     <w:p>
@@ -5596,15 +5511,159 @@
         <w:shd w:val="clear" w:color="auto" w:fill="auto"/>
         <w:spacing w:before="0" w:after="180"/>
         <w:ind w:firstLine="0"/>
-      </w:pPr>
-      <w:r>
-        <w:t>He has worked on various CMS and frameworks using PHP and</w:t>
-      </w:r>
-      <w:r>
-        <w:t xml:space="preserve"> MySQL, which includes Yii, Kohana, Symphony, Joomla, WordPress, CakePHP, and so on. Also, having good hands in integrating third-party APIs such as Payment gateways (Paypal, Facebook, Twitter, and LinkedIn), he is very good in slicing and frontend. So he </w:t>
-      </w:r>
-      <w:r>
-        <w:t>can provide full information about Yii framework.</w:t>
+        <w:rPr>
+          <w:lang w:val="ru-RU"/>
+        </w:rPr>
+      </w:pPr>
+      <w:r>
+        <w:rPr>
+          <w:lang w:val="ru-RU"/>
+        </w:rPr>
+        <w:t xml:space="preserve">Он работал над различными </w:t>
+      </w:r>
+      <w:r>
+        <w:t>CMS</w:t>
+      </w:r>
+      <w:r>
+        <w:rPr>
+          <w:lang w:val="ru-RU"/>
+        </w:rPr>
+        <w:t xml:space="preserve"> и фреймворками с использованием </w:t>
+      </w:r>
+      <w:r>
+        <w:t>PHP</w:t>
+      </w:r>
+      <w:r>
+        <w:rPr>
+          <w:lang w:val="ru-RU"/>
+        </w:rPr>
+        <w:t xml:space="preserve"> и </w:t>
+      </w:r>
+      <w:r>
+        <w:t>MySQL</w:t>
+      </w:r>
+      <w:r>
+        <w:rPr>
+          <w:lang w:val="ru-RU"/>
+        </w:rPr>
+        <w:t xml:space="preserve">, которые включают </w:t>
+      </w:r>
+      <w:r>
+        <w:t>Yii</w:t>
+      </w:r>
+      <w:r>
+        <w:rPr>
+          <w:lang w:val="ru-RU"/>
+        </w:rPr>
+        <w:t xml:space="preserve">, </w:t>
+      </w:r>
+      <w:r>
+        <w:t>Kohana</w:t>
+      </w:r>
+      <w:r>
+        <w:rPr>
+          <w:lang w:val="ru-RU"/>
+        </w:rPr>
+        <w:t xml:space="preserve">, </w:t>
+      </w:r>
+      <w:r>
+        <w:t>Symphony</w:t>
+      </w:r>
+      <w:r>
+        <w:rPr>
+          <w:lang w:val="ru-RU"/>
+        </w:rPr>
+        <w:t xml:space="preserve">, </w:t>
+      </w:r>
+      <w:r>
+        <w:t>Joomla</w:t>
+      </w:r>
+      <w:r>
+        <w:rPr>
+          <w:lang w:val="ru-RU"/>
+        </w:rPr>
+        <w:t xml:space="preserve">, </w:t>
+      </w:r>
+      <w:r>
+        <w:t>WordPress</w:t>
+      </w:r>
+      <w:r>
+        <w:rPr>
+          <w:lang w:val="ru-RU"/>
+        </w:rPr>
+        <w:t xml:space="preserve">, </w:t>
+      </w:r>
+      <w:r>
+        <w:t>CakePHP</w:t>
+      </w:r>
+      <w:r>
+        <w:rPr>
+          <w:lang w:val="ru-RU"/>
+        </w:rPr>
+        <w:t xml:space="preserve"> и так далее. Кроме того, имея хорошие руки в интеграции сторонних </w:t>
+      </w:r>
+      <w:r>
+        <w:t>API</w:t>
+      </w:r>
+      <w:r>
+        <w:rPr>
+          <w:lang w:val="ru-RU"/>
+        </w:rPr>
+        <w:t>, таких как платежные шлюзы (</w:t>
+      </w:r>
+      <w:r>
+        <w:t>Paypal</w:t>
+      </w:r>
+      <w:r>
+        <w:rPr>
+          <w:lang w:val="ru-RU"/>
+        </w:rPr>
+        <w:t xml:space="preserve">, </w:t>
+      </w:r>
+      <w:r>
+        <w:t>Facebook</w:t>
+      </w:r>
+      <w:r>
+        <w:rPr>
+          <w:lang w:val="ru-RU"/>
+        </w:rPr>
+        <w:t xml:space="preserve">, </w:t>
+      </w:r>
+      <w:r>
+        <w:t>Twitter</w:t>
+      </w:r>
+      <w:r>
+        <w:rPr>
+          <w:lang w:val="ru-RU"/>
+        </w:rPr>
+        <w:t xml:space="preserve"> и </w:t>
+      </w:r>
+      <w:r>
+        <w:t>LinkedIn</w:t>
+      </w:r>
+      <w:r>
+        <w:rPr>
+          <w:lang w:val="ru-RU"/>
+        </w:rPr>
+        <w:t xml:space="preserve">), он очень хорош в нарезке и интерфейсе. Таким образом, он может предоставить полную информацию о </w:t>
+      </w:r>
+      <w:r>
+        <w:t>yii</w:t>
+      </w:r>
+      <w:r>
+        <w:rPr>
+          <w:lang w:val="ru-RU"/>
+        </w:rPr>
+        <w:t xml:space="preserve"> </w:t>
+      </w:r>
+      <w:r>
+        <w:t>framework</w:t>
+      </w:r>
+      <w:r>
+        <w:rPr>
+          <w:lang w:val="ru-RU"/>
+        </w:rPr>
+        <w:t>.</w:t>
       </w:r>
     </w:p>
     <w:p>
@@ -5613,19 +5672,237 @@
         <w:shd w:val="clear" w:color="auto" w:fill="auto"/>
         <w:spacing w:before="0" w:after="180"/>
         <w:ind w:firstLine="0"/>
-      </w:pPr>
-      <w:r>
-        <w:t xml:space="preserve">He is also well-versed in PHP/MYSQL, Yii 1.x.x, Yii 2.x.x, Ajax, JQuery, MVC frameworks, Python, LAMP, HTML/CSS, Mercurial, Git, AngularJs, and adaptive markup. You can also visit his blog </w:t>
+        <w:rPr>
+          <w:lang w:val="ru-RU"/>
+        </w:rPr>
+      </w:pPr>
+      <w:r>
+        <w:rPr>
+          <w:lang w:val="ru-RU"/>
+        </w:rPr>
+        <w:t xml:space="preserve">Он также хорошо разбирается в  </w:t>
+      </w:r>
+      <w:r>
+        <w:t>PHP</w:t>
+      </w:r>
+      <w:r>
+        <w:rPr>
+          <w:lang w:val="ru-RU"/>
+        </w:rPr>
+        <w:t>/</w:t>
+      </w:r>
+      <w:r>
+        <w:t>MYSQL</w:t>
+      </w:r>
+      <w:r>
+        <w:rPr>
+          <w:lang w:val="ru-RU"/>
+        </w:rPr>
+        <w:t xml:space="preserve">, </w:t>
+      </w:r>
+      <w:r>
+        <w:t>Yii</w:t>
+      </w:r>
+      <w:r>
+        <w:rPr>
+          <w:lang w:val="ru-RU"/>
+        </w:rPr>
+        <w:t xml:space="preserve"> 1.</w:t>
+      </w:r>
+      <w:r>
+        <w:t>x</w:t>
+      </w:r>
+      <w:r>
+        <w:rPr>
+          <w:lang w:val="ru-RU"/>
+        </w:rPr>
+        <w:t>.</w:t>
+      </w:r>
+      <w:r>
+        <w:t>x</w:t>
+      </w:r>
+      <w:r>
+        <w:rPr>
+          <w:lang w:val="ru-RU"/>
+        </w:rPr>
+        <w:t xml:space="preserve">, </w:t>
+      </w:r>
+      <w:r>
+        <w:t>Yii</w:t>
+      </w:r>
+      <w:r>
+        <w:rPr>
+          <w:lang w:val="ru-RU"/>
+        </w:rPr>
+        <w:t xml:space="preserve"> 2.</w:t>
+      </w:r>
+      <w:r>
+        <w:t>x</w:t>
+      </w:r>
+      <w:r>
+        <w:rPr>
+          <w:lang w:val="ru-RU"/>
+        </w:rPr>
+        <w:t>.</w:t>
+      </w:r>
+      <w:r>
+        <w:t>x</w:t>
+      </w:r>
+      <w:r>
+        <w:rPr>
+          <w:lang w:val="ru-RU"/>
+        </w:rPr>
+        <w:t xml:space="preserve">, </w:t>
+      </w:r>
+      <w:r>
+        <w:t>Ajax</w:t>
+      </w:r>
+      <w:r>
+        <w:rPr>
+          <w:lang w:val="ru-RU"/>
+        </w:rPr>
+        <w:t xml:space="preserve">, </w:t>
+      </w:r>
+      <w:r>
+        <w:t>JQuery</w:t>
+      </w:r>
+      <w:r>
+        <w:rPr>
+          <w:lang w:val="ru-RU"/>
+        </w:rPr>
+        <w:t xml:space="preserve">, </w:t>
+      </w:r>
+      <w:r>
+        <w:t>MVC</w:t>
+      </w:r>
+      <w:r>
+        <w:rPr>
+          <w:lang w:val="ru-RU"/>
+        </w:rPr>
+        <w:t xml:space="preserve"> </w:t>
+      </w:r>
+      <w:r>
+        <w:t>frameworks</w:t>
+      </w:r>
+      <w:r>
+        <w:rPr>
+          <w:lang w:val="ru-RU"/>
+        </w:rPr>
+        <w:t xml:space="preserve">, </w:t>
+      </w:r>
+      <w:r>
+        <w:t>Python</w:t>
+      </w:r>
+      <w:r>
+        <w:rPr>
+          <w:lang w:val="ru-RU"/>
+        </w:rPr>
+        <w:t xml:space="preserve">, </w:t>
+      </w:r>
+      <w:r>
+        <w:t>LAMP</w:t>
+      </w:r>
+      <w:r>
+        <w:rPr>
+          <w:lang w:val="ru-RU"/>
+        </w:rPr>
+        <w:t xml:space="preserve">, </w:t>
+      </w:r>
+      <w:r>
+        <w:t>HTML</w:t>
+      </w:r>
+      <w:r>
+        <w:rPr>
+          <w:lang w:val="ru-RU"/>
+        </w:rPr>
+        <w:t>/</w:t>
+      </w:r>
+      <w:r>
+        <w:t>CSS</w:t>
+      </w:r>
+      <w:r>
+        <w:rPr>
+          <w:lang w:val="ru-RU"/>
+        </w:rPr>
+        <w:t xml:space="preserve">, </w:t>
+      </w:r>
+      <w:r>
+        <w:t>Mercurial</w:t>
+      </w:r>
+      <w:r>
+        <w:rPr>
+          <w:lang w:val="ru-RU"/>
+        </w:rPr>
+        <w:t xml:space="preserve">, </w:t>
+      </w:r>
+      <w:r>
+        <w:t>Git</w:t>
+      </w:r>
+      <w:r>
+        <w:rPr>
+          <w:lang w:val="ru-RU"/>
+        </w:rPr>
+        <w:t xml:space="preserve">, </w:t>
+      </w:r>
+      <w:r>
+        <w:t>AngularJs</w:t>
+      </w:r>
+      <w:r>
+        <w:rPr>
+          <w:lang w:val="ru-RU"/>
+        </w:rPr>
+        <w:t xml:space="preserve"> и адаптивной разметк</w:t>
+      </w:r>
+      <w:r>
+        <w:rPr>
+          <w:lang w:val="ru-RU"/>
+        </w:rPr>
+        <w:t>е</w:t>
+      </w:r>
+      <w:r>
+        <w:rPr>
+          <w:lang w:val="ru-RU"/>
+        </w:rPr>
+        <w:t xml:space="preserve">. Вы также можете посетить его блог </w:t>
       </w:r>
       <w:hyperlink r:id="rId9" w:history="1">
         <w:r>
           <w:rPr>
             <w:rStyle w:val="a3"/>
           </w:rPr>
-          <w:t>http://jehkinen.com</w:t>
+          <w:t>http</w:t>
+        </w:r>
+        <w:r>
+          <w:rPr>
+            <w:rStyle w:val="a3"/>
+            <w:lang w:val="ru-RU"/>
+          </w:rPr>
+          <w:t>://</w:t>
+        </w:r>
+        <w:r>
+          <w:rPr>
+            <w:rStyle w:val="a3"/>
+          </w:rPr>
+          <w:t>jehkinen</w:t>
+        </w:r>
+        <w:r>
+          <w:rPr>
+            <w:rStyle w:val="a3"/>
+            <w:lang w:val="ru-RU"/>
+          </w:rPr>
+          <w:t>.</w:t>
+        </w:r>
+        <w:r>
+          <w:rPr>
+            <w:rStyle w:val="a3"/>
+          </w:rPr>
+          <w:t>com</w:t>
         </w:r>
       </w:hyperlink>
       <w:r>
+        <w:rPr>
+          <w:lang w:val="ru-RU"/>
+        </w:rPr>
         <w:t>.</w:t>
       </w:r>
     </w:p>
@@ -5635,75 +5912,60 @@
         <w:shd w:val="clear" w:color="auto" w:fill="auto"/>
         <w:spacing w:before="0" w:after="180"/>
         <w:ind w:firstLine="0"/>
-      </w:pPr>
-      <w:r>
-        <w:t xml:space="preserve">In his free time he likes to visit and talk with new people and discuss web development problems. He is currently working with professionals </w:t>
+        <w:rPr>
+          <w:lang w:val="ru-RU"/>
+        </w:rPr>
+      </w:pPr>
+      <w:r>
+        <w:rPr>
+          <w:lang w:val="ru-RU"/>
+        </w:rPr>
+        <w:t xml:space="preserve">В свободное время любит посещать и общаться с новыми людьми, обсуждать проблемы веб-разработки. В настоящее время работает с профессионалами </w:t>
+      </w:r>
+      <w:r>
+        <w:rPr>
+          <w:lang w:val="ru-RU"/>
+        </w:rPr>
+        <w:t xml:space="preserve"> </w:t>
       </w:r>
       <w:hyperlink r:id="rId10" w:history="1">
         <w:r>
           <w:rPr>
             <w:rStyle w:val="a3"/>
           </w:rPr>
-          <w:t>http://2amigos.ns</w:t>
+          <w:t>http</w:t>
         </w:r>
-      </w:hyperlink>
-      <w:r>
-        <w:t>.</w:t>
-      </w:r>
-    </w:p>
-    <w:p>
-      <w:pPr>
-        <w:pStyle w:val="20"/>
-        <w:shd w:val="clear" w:color="auto" w:fill="auto"/>
-        <w:spacing w:before="0" w:after="180"/>
-        <w:ind w:firstLine="0"/>
-      </w:pPr>
-      <w:r>
-        <w:rPr>
-          <w:rStyle w:val="25"/>
-        </w:rPr>
-        <w:t xml:space="preserve">Dmitry Eliseev </w:t>
-      </w:r>
-      <w:r>
-        <w:t xml:space="preserve">has been a </w:t>
-      </w:r>
-      <w:r>
-        <w:t>web developer since 2008 and specializes in server-side programming on PHP and PHP frameworks.</w:t>
-      </w:r>
-    </w:p>
-    <w:p>
-      <w:pPr>
-        <w:pStyle w:val="20"/>
-        <w:shd w:val="clear" w:color="auto" w:fill="auto"/>
-        <w:spacing w:before="0" w:after="180"/>
-        <w:ind w:firstLine="0"/>
-      </w:pPr>
-      <w:r>
-        <w:t xml:space="preserve">Since 2012 he has authored his personal blog, </w:t>
-      </w:r>
-      <w:hyperlink r:id="rId11" w:history="1">
+        <w:r>
+          <w:rPr>
+            <w:rStyle w:val="a3"/>
+            <w:lang w:val="ru-RU"/>
+          </w:rPr>
+          <w:t>://2</w:t>
+        </w:r>
         <w:r>
           <w:rPr>
             <w:rStyle w:val="a3"/>
           </w:rPr>
-          <w:t>http://elisdn.ru</w:t>
+          <w:t>amigos</w:t>
         </w:r>
-      </w:hyperlink>
-      <w:r>
-        <w:t>, about web development in general and about the Yii Framework parti</w:t>
-      </w:r>
-      <w:r>
-        <w:t xml:space="preserve">cularly. His blog became a well-known resource in the Russian Yii community. He is an active member of a Russian-language forum </w:t>
-      </w:r>
-      <w:hyperlink r:id="rId12" w:history="1">
+        <w:r>
+          <w:rPr>
+            <w:rStyle w:val="a3"/>
+            <w:lang w:val="ru-RU"/>
+          </w:rPr>
+          <w:t>.</w:t>
+        </w:r>
         <w:r>
           <w:rPr>
             <w:rStyle w:val="a3"/>
           </w:rPr>
-          <w:t>http://yiiframework.ru</w:t>
+          <w:t>ns</w:t>
         </w:r>
       </w:hyperlink>
       <w:r>
+        <w:rPr>
+          <w:lang w:val="ru-RU"/>
+        </w:rPr>
         <w:t>.</w:t>
       </w:r>
     </w:p>
@@ -5713,12 +5975,46 @@
         <w:shd w:val="clear" w:color="auto" w:fill="auto"/>
         <w:spacing w:before="0" w:after="180"/>
         <w:ind w:firstLine="0"/>
-      </w:pPr>
-      <w:r>
-        <w:t>Dmitry is interested in developmental best practices, software arch</w:t>
-      </w:r>
-      <w:r>
-        <w:t>itectures, object-oriented programming, and other approaches.</w:t>
+        <w:rPr>
+          <w:lang w:val="ru-RU"/>
+        </w:rPr>
+      </w:pPr>
+      <w:r>
+        <w:rPr>
+          <w:b/>
+          <w:lang w:val="ru-RU"/>
+        </w:rPr>
+        <w:t>Дмитрий Елисеев</w:t>
+      </w:r>
+      <w:r>
+        <w:rPr>
+          <w:lang w:val="ru-RU"/>
+        </w:rPr>
+        <w:t xml:space="preserve"> является веб-разработчиком с 2008 года и специализируется на серверном программировании на </w:t>
+      </w:r>
+      <w:r>
+        <w:t>PHP</w:t>
+      </w:r>
+      <w:r>
+        <w:rPr>
+          <w:lang w:val="ru-RU"/>
+        </w:rPr>
+        <w:t xml:space="preserve"> и </w:t>
+      </w:r>
+      <w:r>
+        <w:t>PHP</w:t>
+      </w:r>
+      <w:r>
+        <w:rPr>
+          <w:lang w:val="ru-RU"/>
+        </w:rPr>
+        <w:t xml:space="preserve"> фреймворках</w:t>
+      </w:r>
+      <w:r>
+        <w:rPr>
+          <w:lang w:val="ru-RU"/>
+        </w:rPr>
+        <w:t>.</w:t>
       </w:r>
     </w:p>
     <w:p>
@@ -5727,12 +6023,157 @@
         <w:shd w:val="clear" w:color="auto" w:fill="auto"/>
         <w:spacing w:before="0" w:after="180"/>
         <w:ind w:firstLine="0"/>
-      </w:pPr>
-      <w:r>
-        <w:t>He is an author and a presenter of practical courses about principles and best practices of object oriented programming and the use of version control systems. And also he is an author of webina</w:t>
-      </w:r>
-      <w:r>
-        <w:t>rs, the Yii2 Framework, and common developmental subjects. He practices teaching and counseling by development on frameworks and using of principles of software design and improvements of common code quality. This is his first book.</w:t>
+        <w:rPr>
+          <w:lang w:val="ru-RU"/>
+        </w:rPr>
+      </w:pPr>
+      <w:r>
+        <w:rPr>
+          <w:lang w:val="ru-RU"/>
+        </w:rPr>
+        <w:t xml:space="preserve">С 2012 года является автором личного блога, </w:t>
+      </w:r>
+      <w:r>
+        <w:t>http</w:t>
+      </w:r>
+      <w:r>
+        <w:rPr>
+          <w:lang w:val="ru-RU"/>
+        </w:rPr>
+        <w:t>://</w:t>
+      </w:r>
+      <w:r>
+        <w:t>elisdn</w:t>
+      </w:r>
+      <w:r>
+        <w:rPr>
+          <w:lang w:val="ru-RU"/>
+        </w:rPr>
+        <w:t>.</w:t>
+      </w:r>
+      <w:r>
+        <w:t>ru</w:t>
+      </w:r>
+      <w:r>
+        <w:rPr>
+          <w:lang w:val="ru-RU"/>
+        </w:rPr>
+        <w:t xml:space="preserve">, о веб-разработке в целом и о </w:t>
+      </w:r>
+      <w:r>
+        <w:t>Yii</w:t>
+      </w:r>
+      <w:r>
+        <w:rPr>
+          <w:lang w:val="ru-RU"/>
+        </w:rPr>
+        <w:t xml:space="preserve"> </w:t>
+      </w:r>
+      <w:r>
+        <w:t>Framework</w:t>
+      </w:r>
+      <w:r>
+        <w:rPr>
+          <w:lang w:val="ru-RU"/>
+        </w:rPr>
+        <w:t xml:space="preserve"> в частности. Его блог стал известным ресурсом в российском сообществе </w:t>
+      </w:r>
+      <w:r>
+        <w:t>Yii</w:t>
+      </w:r>
+      <w:r>
+        <w:rPr>
+          <w:lang w:val="ru-RU"/>
+        </w:rPr>
+        <w:t xml:space="preserve">. Он является активным членом русского языка </w:t>
+      </w:r>
+      <w:r>
+        <w:t>http</w:t>
+      </w:r>
+      <w:r>
+        <w:rPr>
+          <w:lang w:val="ru-RU"/>
+        </w:rPr>
+        <w:t>://</w:t>
+      </w:r>
+      <w:r>
+        <w:t>yiiframework</w:t>
+      </w:r>
+      <w:r>
+        <w:rPr>
+          <w:lang w:val="ru-RU"/>
+        </w:rPr>
+        <w:t>.</w:t>
+      </w:r>
+      <w:r>
+        <w:t>ru</w:t>
+      </w:r>
+      <w:r>
+        <w:rPr>
+          <w:lang w:val="ru-RU"/>
+        </w:rPr>
+        <w:t xml:space="preserve"> форум</w:t>
+      </w:r>
+      <w:r>
+        <w:rPr>
+          <w:lang w:val="ru-RU"/>
+        </w:rPr>
+        <w:t>.</w:t>
+      </w:r>
+    </w:p>
+    <w:p>
+      <w:pPr>
+        <w:pStyle w:val="20"/>
+        <w:shd w:val="clear" w:color="auto" w:fill="auto"/>
+        <w:spacing w:before="0" w:after="180"/>
+        <w:ind w:firstLine="0"/>
+        <w:rPr>
+          <w:lang w:val="ru-RU"/>
+        </w:rPr>
+      </w:pPr>
+      <w:r>
+        <w:rPr>
+          <w:lang w:val="ru-RU"/>
+        </w:rPr>
+        <w:t>Дмитрий интересуется передовым опытом разработки, программными архитектурами, объектно-ориентированным программированием и другими подходами</w:t>
+      </w:r>
+      <w:r>
+        <w:rPr>
+          <w:lang w:val="ru-RU"/>
+        </w:rPr>
+        <w:t>.</w:t>
+      </w:r>
+    </w:p>
+    <w:p>
+      <w:pPr>
+        <w:pStyle w:val="20"/>
+        <w:shd w:val="clear" w:color="auto" w:fill="auto"/>
+        <w:spacing w:before="0" w:after="180"/>
+        <w:ind w:firstLine="0"/>
+        <w:rPr>
+          <w:lang w:val="ru-RU"/>
+        </w:rPr>
+      </w:pPr>
+      <w:r>
+        <w:rPr>
+          <w:lang w:val="ru-RU"/>
+        </w:rPr>
+        <w:t xml:space="preserve">Автор и ведущий практических курсов о принципах и лучших практиках объектно-ориентированного программирования и использования систем управления версиями. А также является автором вебинаров, фреймворка </w:t>
+      </w:r>
+      <w:r>
+        <w:t>Yii</w:t>
+      </w:r>
+      <w:r>
+        <w:rPr>
+          <w:lang w:val="ru-RU"/>
+        </w:rPr>
+        <w:t>2 и общих тем развития. Он практикует обучение и консультирование по вопросам разработки фреймворков и использования принципов проектирования программного обеспечения и улучшения качества общего кода. Это его первая книга</w:t>
+      </w:r>
+      <w:r>
+        <w:rPr>
+          <w:lang w:val="ru-RU"/>
+        </w:rPr>
+        <w:t>.</w:t>
       </w:r>
     </w:p>
     <w:p>
@@ -5741,21 +6182,73 @@
         <w:shd w:val="clear" w:color="auto" w:fill="auto"/>
         <w:spacing w:before="0" w:after="120"/>
         <w:ind w:firstLine="0"/>
-      </w:pPr>
-      <w:r>
-        <w:rPr>
-          <w:rStyle w:val="25"/>
-        </w:rPr>
-        <w:t xml:space="preserve">Alexander Makarov </w:t>
-      </w:r>
-      <w:r>
-        <w:t>is an</w:t>
-      </w:r>
-      <w:r>
-        <w:t xml:space="preserve"> experienced engineer from Russia and has been a Yii framework core team member since 2010. Before joining the Yii core team, he participated in the CodeIgniter community growth in Russia. In 2009, he finished the Russian translation of the framework docum</w:t>
-      </w:r>
-      <w:r>
-        <w:t>entation and created the Russian community website. In 2012, he released the Russian version of the book along with Russian community members. In the same year, he was the technical reviewer for three more books:</w:t>
+        <w:rPr>
+          <w:lang w:val="ru-RU"/>
+        </w:rPr>
+      </w:pPr>
+      <w:r>
+        <w:rPr>
+          <w:b/>
+          <w:lang w:val="ru-RU"/>
+        </w:rPr>
+        <w:t>Александр Макаров</w:t>
+      </w:r>
+      <w:r>
+        <w:rPr>
+          <w:lang w:val="ru-RU"/>
+        </w:rPr>
+        <w:t xml:space="preserve">-опытный инженер из России, член основной команды </w:t>
+      </w:r>
+      <w:r>
+        <w:t>yii</w:t>
+      </w:r>
+      <w:r>
+        <w:rPr>
+          <w:lang w:val="ru-RU"/>
+        </w:rPr>
+        <w:t xml:space="preserve"> </w:t>
+      </w:r>
+      <w:r>
+        <w:t>framework</w:t>
+      </w:r>
+      <w:r>
+        <w:rPr>
+          <w:lang w:val="ru-RU"/>
+        </w:rPr>
+        <w:t xml:space="preserve"> с 2010 года. До прихода в команду </w:t>
+      </w:r>
+      <w:r>
+        <w:t>yii</w:t>
+      </w:r>
+      <w:r>
+        <w:rPr>
+          <w:lang w:val="ru-RU"/>
+        </w:rPr>
+        <w:t xml:space="preserve"> </w:t>
+      </w:r>
+      <w:r>
+        <w:t>core</w:t>
+      </w:r>
+      <w:r>
+        <w:rPr>
+          <w:lang w:val="ru-RU"/>
+        </w:rPr>
+        <w:t xml:space="preserve"> он участвовал в росте сообщества </w:t>
+      </w:r>
+      <w:r>
+        <w:t>CodeIgniter</w:t>
+      </w:r>
+      <w:r>
+        <w:rPr>
+          <w:lang w:val="ru-RU"/>
+        </w:rPr>
+        <w:t xml:space="preserve"> в России. В 2009 году закончил перевод рамочной документации на русский язык и создал сайт русского сообщества. В 2012 году он выпустил русскую версию книги вместе с членами русского сообщества. В том же году он был техническим рецензентом еще трех книг</w:t>
+      </w:r>
+      <w:r>
+        <w:rPr>
+          <w:lang w:val="ru-RU"/>
+        </w:rPr>
+        <w:t>:</w:t>
       </w:r>
     </w:p>
     <w:p>
@@ -5774,10 +6267,7 @@
         <w:jc w:val="left"/>
       </w:pPr>
       <w:r>
-        <w:t>The Yii Book: Developing Web Applications U</w:t>
-      </w:r>
-      <w:r>
-        <w:t>sing the Yii PHP Framework, Larry Ullman</w:t>
+        <w:t>The Yii Book: Developing Web Applications Using the Yii PHP Framework, Larry Ullman</w:t>
       </w:r>
     </w:p>
     <w:p>
@@ -5844,6 +6334,9 @@
         <w:shd w:val="clear" w:color="auto" w:fill="auto"/>
         <w:spacing w:before="0"/>
         <w:ind w:firstLine="0"/>
+        <w:rPr>
+          <w:lang w:val="ru-RU"/>
+        </w:rPr>
         <w:sectPr>
           <w:pgSz w:w="11909" w:h="16834"/>
           <w:pgMar w:top="2527" w:right="1251" w:bottom="2738" w:left="1239" w:header="0" w:footer="3" w:gutter="0"/>
@@ -5853,18 +6346,44 @@
         </w:sectPr>
       </w:pPr>
       <w:r>
-        <w:t xml:space="preserve">In his free time, Alexander writes technical blog at </w:t>
-      </w:r>
-      <w:hyperlink r:id="rId13" w:history="1">
-        <w:r>
-          <w:rPr>
-            <w:rStyle w:val="a3"/>
-          </w:rPr>
-          <w:t>http://rmcreative.ru/</w:t>
-        </w:r>
-      </w:hyperlink>
-      <w:r>
-        <w:t>. speaks at conferences, and enjoys movies, music, traveling, photography, and languages. He currently resides in Voronezh, Russia with his beloved wife and daughter.</w:t>
+        <w:rPr>
+          <w:lang w:val="ru-RU"/>
+        </w:rPr>
+        <w:lastRenderedPageBreak/>
+        <w:t xml:space="preserve">В свободное время Александр пишет технический блог на </w:t>
+      </w:r>
+      <w:r>
+        <w:t>http</w:t>
+      </w:r>
+      <w:r>
+        <w:rPr>
+          <w:lang w:val="ru-RU"/>
+        </w:rPr>
+        <w:t>://</w:t>
+      </w:r>
+      <w:r>
+        <w:t>rmcreative</w:t>
+      </w:r>
+      <w:r>
+        <w:rPr>
+          <w:lang w:val="ru-RU"/>
+        </w:rPr>
+        <w:t>.</w:t>
+      </w:r>
+      <w:r>
+        <w:t>ru</w:t>
+      </w:r>
+      <w:r>
+        <w:rPr>
+          <w:lang w:val="ru-RU"/>
+        </w:rPr>
+        <w:t>/. выступает на конференциях, любит фильмы, музыку, путешествия, фотографии и языки. В настоящее время он проживает в Воронеже, Россия с любимой женой и дочерью</w:t>
+      </w:r>
+      <w:r>
+        <w:rPr>
+          <w:lang w:val="ru-RU"/>
+        </w:rPr>
+        <w:t>.</w:t>
       </w:r>
     </w:p>
     <w:p>
@@ -5874,13 +6393,17 @@
         <w:keepLines/>
         <w:shd w:val="clear" w:color="auto" w:fill="auto"/>
         <w:spacing w:after="163" w:line="400" w:lineRule="exact"/>
-      </w:pPr>
-      <w:bookmarkStart w:id="4" w:name="bookmark3"/>
-      <w:r>
+        <w:rPr>
+          <w:lang w:val="ru-RU"/>
+        </w:rPr>
+      </w:pPr>
+      <w:r>
+        <w:rPr>
+          <w:lang w:val="ru-RU"/>
+        </w:rPr>
         <w:lastRenderedPageBreak/>
-        <w:t>About the Reviewer</w:t>
-      </w:r>
-      <w:bookmarkEnd w:id="4"/>
+        <w:t>О Рецензенте</w:t>
+      </w:r>
     </w:p>
     <w:p>
       <w:pPr>
@@ -5898,18 +6421,56 @@
       </w:pPr>
       <w:r>
         <w:rPr>
-          <w:rStyle w:val="25"/>
-        </w:rPr>
-        <w:t xml:space="preserve">Maurizio Domba Cerin </w:t>
-      </w:r>
-      <w:r>
-        <w:t>is a frontend and backend web developer with over 24 years of professional experience in computer programming and 13 years in web development. He is an active member of the Yii community. At the moment he is devel</w:t>
-      </w:r>
-      <w:r>
-        <w:t>oping intranet web applications for an export-import enterprise and working on other international projects, always trying to help others to improve their code and project usability. When not programming the Web, he is programming his wife and kids, always</w:t>
-      </w:r>
-      <w:r>
-        <w:t xml:space="preserve"> with a smile on his face, open-hearted and open-minded. He loves climbing, martial arts, meditation, and salsa.</w:t>
+          <w:b/>
+        </w:rPr>
+        <w:t>Maurizio</w:t>
+      </w:r>
+      <w:r>
+        <w:rPr>
+          <w:b/>
+          <w:lang w:val="ru-RU"/>
+        </w:rPr>
+        <w:t xml:space="preserve"> </w:t>
+      </w:r>
+      <w:r>
+        <w:rPr>
+          <w:b/>
+        </w:rPr>
+        <w:t>Domba</w:t>
+      </w:r>
+      <w:r>
+        <w:rPr>
+          <w:b/>
+          <w:lang w:val="ru-RU"/>
+        </w:rPr>
+        <w:t xml:space="preserve"> </w:t>
+      </w:r>
+      <w:r>
+        <w:rPr>
+          <w:b/>
+        </w:rPr>
+        <w:t>Cerin</w:t>
+      </w:r>
+      <w:r>
+        <w:rPr>
+          <w:lang w:val="ru-RU"/>
+        </w:rPr>
+        <w:t xml:space="preserve">-веб-Разработчик с более чем 24-летним профессиональным опытом в области компьютерного программирования и 13-летним опытом в веб-разработке. Он является активным членом сообщества </w:t>
+      </w:r>
+      <w:r>
+        <w:t>Yii</w:t>
+      </w:r>
+      <w:r>
+        <w:rPr>
+          <w:lang w:val="ru-RU"/>
+        </w:rPr>
+        <w:t xml:space="preserve">. В настоящее время он разрабатывает Интранет-веб-приложения для экспортно-импортного предприятия и работает над другими международными проектами, всегда стараясь помочь другим улучшить их код и удобство использования проекта. Когда он не программирует Интернет, он программирует свою жену и детей, всегда с улыбкой на лице, открытым сердцем и непредубежденным. </w:t>
+      </w:r>
+      <w:r>
+        <w:t>Он любит скалолазание, боевые искусства, медитацию и сальсу</w:t>
+      </w:r>
+      <w:r>
+        <w:t>.</w:t>
       </w:r>
     </w:p>
     <w:p>
@@ -5920,15 +6481,15 @@
         <w:shd w:val="clear" w:color="auto" w:fill="auto"/>
         <w:spacing w:after="188" w:line="400" w:lineRule="exact"/>
       </w:pPr>
-      <w:hyperlink r:id="rId14" w:history="1">
-        <w:bookmarkStart w:id="5" w:name="bookmark4"/>
+      <w:hyperlink r:id="rId11" w:history="1">
+        <w:bookmarkStart w:id="1" w:name="bookmark4"/>
         <w:r>
           <w:rPr>
             <w:rStyle w:val="a3"/>
           </w:rPr>
           <w:t>www.PacktPub.com</w:t>
         </w:r>
-        <w:bookmarkEnd w:id="5"/>
+        <w:bookmarkEnd w:id="1"/>
       </w:hyperlink>
     </w:p>
     <w:p>
@@ -5939,11 +6500,11 @@
         <w:shd w:val="clear" w:color="auto" w:fill="auto"/>
         <w:spacing w:after="163" w:line="400" w:lineRule="exact"/>
       </w:pPr>
-      <w:bookmarkStart w:id="6" w:name="bookmark5"/>
+      <w:bookmarkStart w:id="2" w:name="bookmark5"/>
       <w:r>
         <w:t>eBooks, discount offers, and more</w:t>
       </w:r>
-      <w:bookmarkEnd w:id="6"/>
+      <w:bookmarkEnd w:id="2"/>
     </w:p>
     <w:p>
       <w:pPr>
@@ -5951,52 +6512,102 @@
         <w:shd w:val="clear" w:color="auto" w:fill="auto"/>
         <w:spacing w:before="0" w:after="180"/>
         <w:ind w:firstLine="0"/>
-      </w:pPr>
-      <w:r>
-        <w:t>Did you know that Packt offers eBook versions of every</w:t>
-      </w:r>
-      <w:r>
-        <w:t xml:space="preserve"> book published, with PDF and ePub files available? You can upgrade to the eBook version at </w:t>
-      </w:r>
-      <w:hyperlink r:id="rId15" w:history="1">
-        <w:r>
-          <w:rPr>
-            <w:rStyle w:val="a3"/>
-          </w:rPr>
-          <w:t>www.PacktPub.com</w:t>
-        </w:r>
-      </w:hyperlink>
-      <w:r>
-        <w:rPr>
-          <w:rStyle w:val="26"/>
-        </w:rPr>
-        <w:t xml:space="preserve"> </w:t>
-      </w:r>
-      <w:r>
-        <w:t xml:space="preserve">and as a print book customer, you are entitled to a discount on the eBook copy. Get in touch with us at </w:t>
-      </w:r>
-      <w:r>
-        <w:rPr>
-          <w:rStyle w:val="285pt1pt"/>
-        </w:rPr>
-        <w:t>&lt;</w:t>
-      </w:r>
-      <w:hyperlink r:id="rId16" w:history="1">
-        <w:r>
-          <w:rPr>
-            <w:rStyle w:val="a3"/>
-          </w:rPr>
-          <w:t>customercare@packtpub.com</w:t>
-        </w:r>
-      </w:hyperlink>
-      <w:r>
-        <w:rPr>
-          <w:rStyle w:val="285pt1pt"/>
-        </w:rPr>
-        <w:t xml:space="preserve">&gt; </w:t>
-      </w:r>
-      <w:r>
-        <w:t>for more details.</w:t>
+        <w:rPr>
+          <w:lang w:val="ru-RU"/>
+        </w:rPr>
+      </w:pPr>
+      <w:r>
+        <w:rPr>
+          <w:lang w:val="ru-RU"/>
+        </w:rPr>
+        <w:t xml:space="preserve">Знаете ли вы, что </w:t>
+      </w:r>
+      <w:r>
+        <w:t>Packt</w:t>
+      </w:r>
+      <w:r>
+        <w:rPr>
+          <w:lang w:val="ru-RU"/>
+        </w:rPr>
+        <w:t xml:space="preserve"> предлагает электронные версии каждой опубликованной книги, с </w:t>
+      </w:r>
+      <w:r>
+        <w:t>PDF</w:t>
+      </w:r>
+      <w:r>
+        <w:rPr>
+          <w:lang w:val="ru-RU"/>
+        </w:rPr>
+        <w:t xml:space="preserve"> и </w:t>
+      </w:r>
+      <w:r>
+        <w:t>ePub</w:t>
+      </w:r>
+      <w:r>
+        <w:rPr>
+          <w:lang w:val="ru-RU"/>
+        </w:rPr>
+        <w:t xml:space="preserve"> файлов, доступных? Вы можете обновить до версии книг по </w:t>
+      </w:r>
+      <w:r>
+        <w:t>www</w:t>
+      </w:r>
+      <w:r>
+        <w:rPr>
+          <w:lang w:val="ru-RU"/>
+        </w:rPr>
+        <w:t>.</w:t>
+      </w:r>
+      <w:r>
+        <w:t>PacktPub</w:t>
+      </w:r>
+      <w:r>
+        <w:rPr>
+          <w:lang w:val="ru-RU"/>
+        </w:rPr>
+        <w:t>.</w:t>
+      </w:r>
+      <w:r>
+        <w:t>com</w:t>
+      </w:r>
+      <w:r>
+        <w:rPr>
+          <w:lang w:val="ru-RU"/>
+        </w:rPr>
+        <w:t xml:space="preserve"> и как распечатать книгу клиент, вы имеете право на скидку на книгу копия. Свяжитесь с нами по адресу &lt;</w:t>
+      </w:r>
+      <w:r>
+        <w:t>customercare</w:t>
+      </w:r>
+      <w:r>
+        <w:rPr>
+          <w:lang w:val="ru-RU"/>
+        </w:rPr>
+        <w:t>@</w:t>
+      </w:r>
+      <w:r>
+        <w:t>packtpub</w:t>
+      </w:r>
+      <w:r>
+        <w:rPr>
+          <w:lang w:val="ru-RU"/>
+        </w:rPr>
+        <w:t>.</w:t>
+      </w:r>
+      <w:r>
+        <w:t>com</w:t>
+      </w:r>
+      <w:r>
+        <w:rPr>
+          <w:lang w:val="ru-RU"/>
+        </w:rPr>
+        <w:t>&gt; для получения более подробной информации</w:t>
+      </w:r>
+      <w:r>
+        <w:rPr>
+          <w:lang w:val="ru-RU"/>
+        </w:rPr>
+        <w:t>.</w:t>
       </w:r>
     </w:p>
     <w:p>
@@ -6005,23 +6616,57 @@
         <w:shd w:val="clear" w:color="auto" w:fill="auto"/>
         <w:spacing w:before="0"/>
         <w:ind w:firstLine="0"/>
-      </w:pPr>
-      <w:r>
-        <w:t xml:space="preserve">At </w:t>
-      </w:r>
-      <w:hyperlink r:id="rId17" w:history="1">
-        <w:r>
-          <w:rPr>
-            <w:rStyle w:val="a3"/>
-          </w:rPr>
-          <w:t>www.PacktPub.com</w:t>
-        </w:r>
-      </w:hyperlink>
-      <w:r>
-        <w:t>, you can also read a collection of free technical articles, sign up for a range of free newsletters and receiv</w:t>
-      </w:r>
-      <w:r>
-        <w:t>e exclusive discounts and offers on Packt books and eBooks.</w:t>
+        <w:rPr>
+          <w:lang w:val="ru-RU"/>
+        </w:rPr>
+      </w:pPr>
+      <w:r>
+        <w:rPr>
+          <w:lang w:val="ru-RU"/>
+        </w:rPr>
+        <w:t xml:space="preserve">В </w:t>
+      </w:r>
+      <w:r>
+        <w:t>www</w:t>
+      </w:r>
+      <w:r>
+        <w:rPr>
+          <w:lang w:val="ru-RU"/>
+        </w:rPr>
+        <w:t>.</w:t>
+      </w:r>
+      <w:r>
+        <w:t>PacktPub</w:t>
+      </w:r>
+      <w:r>
+        <w:rPr>
+          <w:lang w:val="ru-RU"/>
+        </w:rPr>
+        <w:t>.</w:t>
+      </w:r>
+      <w:r>
+        <w:t>com</w:t>
+      </w:r>
+      <w:r>
+        <w:rPr>
+          <w:lang w:val="ru-RU"/>
+        </w:rPr>
+        <w:t xml:space="preserve">, Вы также можете прочитать коллекцию бесплатных технических статей, подписаться на ряд бесплатных информационных бюллетеней и получать эксклюзивные скидки и предложения на </w:t>
+      </w:r>
+      <w:r>
+        <w:t>Packt</w:t>
+      </w:r>
+      <w:r>
+        <w:rPr>
+          <w:lang w:val="ru-RU"/>
+        </w:rPr>
+        <w:t xml:space="preserve"> книг и электронных книг</w:t>
+      </w:r>
+      <w:r>
+        <w:rPr>
+          <w:lang w:val="ru-RU"/>
+        </w:rPr>
+        <w:t>.</w:t>
       </w:r>
     </w:p>
     <w:p>
@@ -6055,7 +6700,7 @@
                     </pic:cNvPicPr>
                   </pic:nvPicPr>
                   <pic:blipFill>
-                    <a:blip r:embed="rId18" cstate="print">
+                    <a:blip r:embed="rId12" cstate="print">
                       <a:extLst>
                         <a:ext uri="{28A0092B-C50C-407E-A947-70E740481C1C}">
                           <a14:useLocalDpi xmlns:a14="http://schemas.microsoft.com/office/drawing/2010/main" val="0"/>
@@ -6102,7 +6747,7 @@
         <w:spacing w:before="950" w:after="201" w:line="210" w:lineRule="exact"/>
         <w:ind w:firstLine="0"/>
       </w:pPr>
-      <w:hyperlink r:id="rId19" w:history="1">
+      <w:hyperlink r:id="rId13" w:history="1">
         <w:r>
           <w:rPr>
             <w:rStyle w:val="a3"/>
@@ -6117,12 +6762,39 @@
         <w:shd w:val="clear" w:color="auto" w:fill="auto"/>
         <w:spacing w:before="0" w:after="171"/>
         <w:ind w:firstLine="0"/>
-      </w:pPr>
-      <w:r>
-        <w:t>Get the most in-demand software</w:t>
-      </w:r>
-      <w:r>
-        <w:t xml:space="preserve"> skills with Mapt. Mapt gives you full access to all Packt books and video courses, as well as industry-leading tools to help you plan your personal development and advance your career.</w:t>
+        <w:rPr>
+          <w:lang w:val="ru-RU"/>
+        </w:rPr>
+      </w:pPr>
+      <w:r>
+        <w:rPr>
+          <w:lang w:val="ru-RU"/>
+        </w:rPr>
+        <w:t xml:space="preserve">Получить самые востребованные навыки программного обеспечения с мкВ. </w:t>
+      </w:r>
+      <w:r>
+        <w:t>Mapt</w:t>
+      </w:r>
+      <w:r>
+        <w:rPr>
+          <w:lang w:val="ru-RU"/>
+        </w:rPr>
+        <w:t xml:space="preserve"> дает Вам полный доступ ко всем книгам </w:t>
+      </w:r>
+      <w:r>
+        <w:t>Packt</w:t>
+      </w:r>
+      <w:r>
+        <w:rPr>
+          <w:lang w:val="ru-RU"/>
+        </w:rPr>
+        <w:t xml:space="preserve"> и видео курсам, а также ведущим в отрасли инструментам, которые помогут вам планировать свое личное развитие и продвигать свою карьеру</w:t>
+      </w:r>
+      <w:r>
+        <w:rPr>
+          <w:lang w:val="ru-RU"/>
+        </w:rPr>
+        <w:t>.</w:t>
       </w:r>
     </w:p>
     <w:p>
@@ -6131,11 +6803,11 @@
         <w:shd w:val="clear" w:color="auto" w:fill="auto"/>
         <w:spacing w:before="0" w:after="67" w:line="280" w:lineRule="exact"/>
       </w:pPr>
-      <w:bookmarkStart w:id="7" w:name="bookmark6"/>
+      <w:bookmarkStart w:id="3" w:name="bookmark6"/>
       <w:r>
         <w:t>Why Subscribe?</w:t>
       </w:r>
-      <w:bookmarkEnd w:id="7"/>
+      <w:bookmarkEnd w:id="3"/>
     </w:p>
     <w:p>
       <w:pPr>
@@ -6206,12 +6878,10 @@
         <w:shd w:val="clear" w:color="auto" w:fill="auto"/>
         <w:spacing w:after="163" w:line="400" w:lineRule="exact"/>
       </w:pPr>
-      <w:bookmarkStart w:id="8" w:name="bookmark7"/>
       <w:r>
         <w:lastRenderedPageBreak/>
-        <w:t>Preface</w:t>
-      </w:r>
-      <w:bookmarkEnd w:id="8"/>
+        <w:t>Введение</w:t>
+      </w:r>
     </w:p>
     <w:p>
       <w:pPr>
@@ -6219,18 +6889,42 @@
         <w:shd w:val="clear" w:color="auto" w:fill="auto"/>
         <w:spacing w:before="0" w:after="180"/>
         <w:ind w:firstLine="0"/>
-      </w:pPr>
-      <w:r>
-        <w:t>Yii is a free, open source web application development framework, written in PHP5, that promotes clean DRY design and encourages rapid devel</w:t>
-      </w:r>
-      <w:r>
-        <w:t>opment. It works to streamline your application development time and helps to ensure an extremely efficient, extensible, and maintainable end product. Being extremely performance-optimized, Yii is a perfect choice for any size project. However, it has been</w:t>
-      </w:r>
-      <w:r>
-        <w:t xml:space="preserve"> built with sophisticated, enterprise applications in mind. You have full control over the configuration from head-to-toe (presentation-to-persistence) to conform to your enterprise development guidelines. It comes packaged with tools to help test and debu</w:t>
-      </w:r>
-      <w:r>
-        <w:t>g your application, and has clear and comprehensive documentation.</w:t>
+        <w:rPr>
+          <w:lang w:val="ru-RU"/>
+        </w:rPr>
+      </w:pPr>
+      <w:r>
+        <w:t>Yii</w:t>
+      </w:r>
+      <w:r>
+        <w:rPr>
+          <w:lang w:val="ru-RU"/>
+        </w:rPr>
+        <w:t xml:space="preserve">-это бесплатный фреймворк для разработки веб-приложений с открытым исходным кодом, написанный на </w:t>
+      </w:r>
+      <w:r>
+        <w:t>PHP</w:t>
+      </w:r>
+      <w:r>
+        <w:rPr>
+          <w:lang w:val="ru-RU"/>
+        </w:rPr>
+        <w:t xml:space="preserve">5, который способствует чистому сухому дизайну и стимулирует быстрое развитие. Он работает для оптимизации времени разработки приложений и помогает обеспечить чрезвычайно эффективный, расширяемый и обслуживаемый конечный продукт. Был весьма представлени-оптимизирован, </w:t>
+      </w:r>
+      <w:r>
+        <w:t>Yii</w:t>
+      </w:r>
+      <w:r>
+        <w:rPr>
+          <w:lang w:val="ru-RU"/>
+        </w:rPr>
+        <w:t xml:space="preserve"> совершенный выбор для любого проекта размера. Однако, оно было построен с изощренным, применения предпринимательства в разуме. У вас есть полный контроль над конфигурацией от головы до пят (презентация к персистентности), чтобы соответствовать вашим руководящим принципам развития предприятия. Он поставляется в комплекте с инструментами, помогающими тестировать и отлаживать приложение, и имеет четкую и исчерпывающую документацию</w:t>
+      </w:r>
+      <w:r>
+        <w:rPr>
+          <w:lang w:val="ru-RU"/>
+        </w:rPr>
+        <w:t>.</w:t>
       </w:r>
     </w:p>
     <w:p>
@@ -6239,15 +6933,48 @@
         <w:shd w:val="clear" w:color="auto" w:fill="auto"/>
         <w:spacing w:before="0" w:after="180"/>
         <w:ind w:firstLine="0"/>
-      </w:pPr>
-      <w:r>
-        <w:t xml:space="preserve">This book is a collection of Yii2 recipes. Each recipe is represented as a full and independent item, which showcases solutions from real web applications. So you can easily reproduce them </w:t>
-      </w:r>
-      <w:r>
-        <w:t>in your environment and learn Yii2 fast and without tears. All recipes are explained with step-by-step code examples and clear screenshots. Yii2 is like a suit that looks great off the rack, but is also very easy to tailor to fit your needs. Virtually ever</w:t>
-      </w:r>
-      <w:r>
-        <w:t>y component of the framework is extensible. This book will show how to use official extensions, extend any component, or write a new one.</w:t>
+        <w:rPr>
+          <w:lang w:val="ru-RU"/>
+        </w:rPr>
+      </w:pPr>
+      <w:r>
+        <w:rPr>
+          <w:lang w:val="ru-RU"/>
+        </w:rPr>
+        <w:t xml:space="preserve">Эта книга представляет собой сборник рецептов </w:t>
+      </w:r>
+      <w:r>
+        <w:t>Yii</w:t>
+      </w:r>
+      <w:r>
+        <w:rPr>
+          <w:lang w:val="ru-RU"/>
+        </w:rPr>
+        <w:t xml:space="preserve">2. Каждый рецепт представлен как полноценный и самостоятельный продукт, демонстрирующий решения из реальных веб-приложений. Так вы можете легко воспроизвести их в вашей окружающей среде и выучить </w:t>
+      </w:r>
+      <w:r>
+        <w:t>Yii</w:t>
+      </w:r>
+      <w:r>
+        <w:rPr>
+          <w:lang w:val="ru-RU"/>
+        </w:rPr>
+        <w:t xml:space="preserve">2 быстро и без разрывов. Все рецепты приведены с пошаговыми примеры кода и скриншоты. </w:t>
+      </w:r>
+      <w:r>
+        <w:t>Yii</w:t>
+      </w:r>
+      <w:r>
+        <w:rPr>
+          <w:lang w:val="ru-RU"/>
+        </w:rPr>
+        <w:t>2 как костюм который смотрит большим с шкафа, но также очень легко для того чтобы портняжничать для приспособления ваших потребностей. Практически каждый компонент платформы является расширяемым. Эта книга покажет, как использовать официальные расширения, расширить любой компонент или написать новый</w:t>
+      </w:r>
+      <w:r>
+        <w:rPr>
+          <w:lang w:val="ru-RU"/>
+        </w:rPr>
+        <w:t>.</w:t>
       </w:r>
     </w:p>
     <w:p>
@@ -6256,17 +6983,33 @@
         <w:shd w:val="clear" w:color="auto" w:fill="auto"/>
         <w:spacing w:before="0"/>
         <w:ind w:firstLine="0"/>
-      </w:pPr>
-      <w:r>
-        <w:t>This book will help you create modern web applications quickly, and make sure they perform well using examples and bus</w:t>
-      </w:r>
-      <w:r>
-        <w:t>iness logic from real life. You will deal with the Yii command line, migrations, and assets. You will learn about role-based access, security, and deployment. We’ll show you how to easily get started, configure your environment, and be ready to write web a</w:t>
-      </w:r>
-      <w:r>
-        <w:t>pplications efficiently and quickly.</w:t>
-      </w:r>
-      <w:bookmarkEnd w:id="0"/>
+        <w:rPr>
+          <w:lang w:val="ru-RU"/>
+        </w:rPr>
+      </w:pPr>
+      <w:r>
+        <w:rPr>
+          <w:lang w:val="ru-RU"/>
+        </w:rPr>
+        <w:t xml:space="preserve">Эта книга поможет вам быстро создавать современные веб-приложения и убедиться, что они хорошо работают, используя примеры и бизнес-логику из реальной жизни. Вы будете иметь дело с командной строкой </w:t>
+      </w:r>
+      <w:r>
+        <w:t>Yii</w:t>
+      </w:r>
+      <w:r>
+        <w:rPr>
+          <w:lang w:val="ru-RU"/>
+        </w:rPr>
+        <w:t>, миграциями и активами. Вы узнаете о доступе на основе ролей, безопасности и развертывании. Мы покажем вам, как легко начать работу, настроить среду и быть готовыми к эффективному и быстрому написанию веб-приложений</w:t>
+      </w:r>
+      <w:bookmarkStart w:id="4" w:name="_GoBack"/>
+      <w:bookmarkEnd w:id="4"/>
+      <w:r>
+        <w:rPr>
+          <w:lang w:val="ru-RU"/>
+        </w:rPr>
+        <w:t>.</w:t>
+      </w:r>
     </w:p>
     <w:sectPr>
       <w:pgSz w:w="11909" w:h="16834"/>
@@ -7061,6 +7804,34 @@
       <w:szCs w:val="28"/>
     </w:rPr>
   </w:style>
+  <w:style w:type="paragraph" w:styleId="a4">
+    <w:name w:val="Balloon Text"/>
+    <w:basedOn w:val="a"/>
+    <w:link w:val="a5"/>
+    <w:uiPriority w:val="99"/>
+    <w:semiHidden/>
+    <w:unhideWhenUsed/>
+    <w:rsid w:val="00D67687"/>
+    <w:rPr>
+      <w:rFonts w:ascii="Tahoma" w:hAnsi="Tahoma" w:cs="Tahoma"/>
+      <w:sz w:val="16"/>
+      <w:szCs w:val="16"/>
+    </w:rPr>
+  </w:style>
+  <w:style w:type="character" w:customStyle="1" w:styleId="a5">
+    <w:name w:val="Текст выноски Знак"/>
+    <w:basedOn w:val="a0"/>
+    <w:link w:val="a4"/>
+    <w:uiPriority w:val="99"/>
+    <w:semiHidden/>
+    <w:rsid w:val="00D67687"/>
+    <w:rPr>
+      <w:rFonts w:ascii="Tahoma" w:hAnsi="Tahoma" w:cs="Tahoma"/>
+      <w:color w:val="000000"/>
+      <w:sz w:val="16"/>
+      <w:szCs w:val="16"/>
+    </w:rPr>
+  </w:style>
 </w:styles>
 </file>
 
@@ -7669,6 +8440,34 @@
       <w:szCs w:val="28"/>
     </w:rPr>
   </w:style>
+  <w:style w:type="paragraph" w:styleId="a4">
+    <w:name w:val="Balloon Text"/>
+    <w:basedOn w:val="a"/>
+    <w:link w:val="a5"/>
+    <w:uiPriority w:val="99"/>
+    <w:semiHidden/>
+    <w:unhideWhenUsed/>
+    <w:rsid w:val="00D67687"/>
+    <w:rPr>
+      <w:rFonts w:ascii="Tahoma" w:hAnsi="Tahoma" w:cs="Tahoma"/>
+      <w:sz w:val="16"/>
+      <w:szCs w:val="16"/>
+    </w:rPr>
+  </w:style>
+  <w:style w:type="character" w:customStyle="1" w:styleId="a5">
+    <w:name w:val="Текст выноски Знак"/>
+    <w:basedOn w:val="a0"/>
+    <w:link w:val="a4"/>
+    <w:uiPriority w:val="99"/>
+    <w:semiHidden/>
+    <w:rsid w:val="00D67687"/>
+    <w:rPr>
+      <w:rFonts w:ascii="Tahoma" w:hAnsi="Tahoma" w:cs="Tahoma"/>
+      <w:color w:val="000000"/>
+      <w:sz w:val="16"/>
+      <w:szCs w:val="16"/>
+    </w:rPr>
+  </w:style>
 </w:styles>
 </file>
 
